--- a/src/images/Kolodziej_Daniel_Resume.docx
+++ b/src/images/Kolodziej_Daniel_Resume.docx
@@ -197,351 +197,6 @@
           <w:p>
             <w:pPr>
               <w:pStyle w:val="SectionTitle"/>
-              <w:ind w:left="-108"/>
-              <w:rPr>
-                <w:sz w:val="24"/>
-              </w:rPr>
-            </w:pPr>
-          </w:p>
-          <w:p>
-            <w:pPr>
-              <w:pStyle w:val="SectionTitle"/>
-              <w:ind w:left="-108"/>
-              <w:rPr>
-                <w:sz w:val="24"/>
-              </w:rPr>
-            </w:pPr>
-            <w:r>
-              <w:rPr>
-                <w:sz w:val="24"/>
-              </w:rPr>
-              <w:t>Experience</w:t>
-            </w:r>
-          </w:p>
-          <w:p>
-            <w:pPr>
-              <w:pStyle w:val="SectionTitle"/>
-              <w:ind w:left="-108"/>
-              <w:rPr>
-                <w:rFonts w:asciiTheme="minorHAnsi" w:hAnsiTheme="minorHAnsi" w:cstheme="minorHAnsi"/>
-                <w:b w:val="0"/>
-                <w:color w:val="auto"/>
-                <w:sz w:val="24"/>
-              </w:rPr>
-            </w:pPr>
-            <w:r>
-              <w:rPr>
-                <w:rFonts w:asciiTheme="minorHAnsi" w:hAnsiTheme="minorHAnsi" w:cstheme="minorHAnsi"/>
-                <w:b w:val="0"/>
-                <w:color w:val="auto"/>
-                <w:sz w:val="24"/>
-              </w:rPr>
-              <w:t>-</w:t>
-            </w:r>
-            <w:r>
-              <w:rPr>
-                <w:rFonts w:asciiTheme="minorHAnsi" w:hAnsiTheme="minorHAnsi" w:cstheme="minorHAnsi"/>
-                <w:b w:val="0"/>
-                <w:color w:val="auto"/>
-                <w:sz w:val="24"/>
-              </w:rPr>
-              <w:t xml:space="preserve">   </w:t>
-            </w:r>
-            <w:r>
-              <w:rPr>
-                <w:rFonts w:asciiTheme="minorHAnsi" w:hAnsiTheme="minorHAnsi" w:cstheme="minorHAnsi"/>
-                <w:b w:val="0"/>
-                <w:color w:val="auto"/>
-                <w:sz w:val="24"/>
-              </w:rPr>
-              <w:t xml:space="preserve">IT Support Specialist at Interior Investments: 01/2019 </w:t>
-            </w:r>
-            <w:r>
-              <w:rPr>
-                <w:rFonts w:asciiTheme="minorHAnsi" w:hAnsiTheme="minorHAnsi" w:cstheme="minorHAnsi"/>
-                <w:b w:val="0"/>
-                <w:color w:val="auto"/>
-                <w:sz w:val="24"/>
-              </w:rPr>
-              <w:t>–</w:t>
-            </w:r>
-            <w:r>
-              <w:rPr>
-                <w:rFonts w:asciiTheme="minorHAnsi" w:hAnsiTheme="minorHAnsi" w:cstheme="minorHAnsi"/>
-                <w:b w:val="0"/>
-                <w:color w:val="auto"/>
-                <w:sz w:val="24"/>
-              </w:rPr>
-              <w:t xml:space="preserve"> </w:t>
-            </w:r>
-            <w:r>
-              <w:rPr>
-                <w:rFonts w:asciiTheme="minorHAnsi" w:hAnsiTheme="minorHAnsi" w:cstheme="minorHAnsi"/>
-                <w:b w:val="0"/>
-                <w:color w:val="auto"/>
-                <w:sz w:val="24"/>
-              </w:rPr>
-              <w:t>07/2020</w:t>
-            </w:r>
-            <w:r>
-              <w:rPr>
-                <w:rFonts w:asciiTheme="minorHAnsi" w:hAnsiTheme="minorHAnsi" w:cstheme="minorHAnsi"/>
-                <w:b w:val="0"/>
-                <w:color w:val="auto"/>
-                <w:sz w:val="24"/>
-              </w:rPr>
-              <w:t>:</w:t>
-            </w:r>
-          </w:p>
-          <w:p>
-            <w:pPr>
-              <w:pStyle w:val="SectionTitle"/>
-              <w:numPr>
-                <w:ilvl w:val="0"/>
-                <w:numId w:val="8"/>
-              </w:numPr>
-              <w:rPr>
-                <w:rFonts w:asciiTheme="minorHAnsi" w:hAnsiTheme="minorHAnsi" w:cstheme="minorHAnsi"/>
-                <w:b w:val="0"/>
-                <w:color w:val="auto"/>
-                <w:sz w:val="24"/>
-              </w:rPr>
-            </w:pPr>
-            <w:r>
-              <w:rPr>
-                <w:rFonts w:asciiTheme="minorHAnsi" w:hAnsiTheme="minorHAnsi" w:cstheme="minorHAnsi"/>
-                <w:b w:val="0"/>
-                <w:color w:val="auto"/>
-                <w:sz w:val="24"/>
-              </w:rPr>
-              <w:t>Solving help desk requests, monitoring multiple server locations, maintenance and setup of employee’s devices, work</w:t>
-            </w:r>
-            <w:r>
-              <w:rPr>
-                <w:rFonts w:asciiTheme="minorHAnsi" w:hAnsiTheme="minorHAnsi" w:cstheme="minorHAnsi"/>
-                <w:b w:val="0"/>
-                <w:color w:val="auto"/>
-                <w:sz w:val="24"/>
-              </w:rPr>
-              <w:t>ing</w:t>
-            </w:r>
-            <w:r>
-              <w:rPr>
-                <w:rFonts w:asciiTheme="minorHAnsi" w:hAnsiTheme="minorHAnsi" w:cstheme="minorHAnsi"/>
-                <w:b w:val="0"/>
-                <w:color w:val="auto"/>
-                <w:sz w:val="24"/>
-              </w:rPr>
-              <w:t xml:space="preserve"> with application developer on company related websites</w:t>
-            </w:r>
-            <w:r>
-              <w:rPr>
-                <w:rFonts w:asciiTheme="minorHAnsi" w:hAnsiTheme="minorHAnsi" w:cstheme="minorHAnsi"/>
-                <w:b w:val="0"/>
-                <w:color w:val="auto"/>
-                <w:sz w:val="24"/>
-              </w:rPr>
-              <w:t>.</w:t>
-            </w:r>
-            <w:r>
-              <w:rPr>
-                <w:rFonts w:asciiTheme="minorHAnsi" w:hAnsiTheme="minorHAnsi" w:cstheme="minorHAnsi"/>
-                <w:b w:val="0"/>
-                <w:color w:val="auto"/>
-                <w:sz w:val="24"/>
-              </w:rPr>
-              <w:t xml:space="preserve"> </w:t>
-            </w:r>
-          </w:p>
-          <w:p>
-            <w:pPr>
-              <w:pStyle w:val="SectionTitle"/>
-              <w:ind w:left="-108"/>
-              <w:rPr>
-                <w:rFonts w:asciiTheme="minorHAnsi" w:hAnsiTheme="minorHAnsi" w:cstheme="minorHAnsi"/>
-                <w:b w:val="0"/>
-                <w:color w:val="auto"/>
-                <w:sz w:val="24"/>
-              </w:rPr>
-            </w:pPr>
-            <w:r>
-              <w:rPr>
-                <w:rFonts w:asciiTheme="minorHAnsi" w:hAnsiTheme="minorHAnsi" w:cstheme="minorHAnsi"/>
-                <w:b w:val="0"/>
-                <w:color w:val="auto"/>
-                <w:sz w:val="24"/>
-              </w:rPr>
-              <w:t xml:space="preserve">-   </w:t>
-            </w:r>
-            <w:r>
-              <w:rPr>
-                <w:rFonts w:asciiTheme="minorHAnsi" w:hAnsiTheme="minorHAnsi" w:cstheme="minorHAnsi"/>
-                <w:b w:val="0"/>
-                <w:color w:val="auto"/>
-                <w:sz w:val="24"/>
-              </w:rPr>
-              <w:t>Self Projects:</w:t>
-            </w:r>
-          </w:p>
-          <w:p>
-            <w:pPr>
-              <w:pStyle w:val="SectionTitle"/>
-              <w:numPr>
-                <w:ilvl w:val="0"/>
-                <w:numId w:val="8"/>
-              </w:numPr>
-              <w:rPr>
-                <w:rFonts w:asciiTheme="minorHAnsi" w:hAnsiTheme="minorHAnsi" w:cstheme="minorHAnsi"/>
-                <w:b w:val="0"/>
-                <w:color w:val="auto"/>
-                <w:sz w:val="24"/>
-              </w:rPr>
-            </w:pPr>
-            <w:r>
-              <w:rPr>
-                <w:rFonts w:asciiTheme="minorHAnsi" w:hAnsiTheme="minorHAnsi" w:cstheme="minorHAnsi"/>
-                <w:b w:val="0"/>
-                <w:color w:val="auto"/>
-                <w:sz w:val="24"/>
-              </w:rPr>
-              <w:t>Designed, b</w:t>
-            </w:r>
-            <w:r>
-              <w:rPr>
-                <w:rFonts w:asciiTheme="minorHAnsi" w:hAnsiTheme="minorHAnsi" w:cstheme="minorHAnsi"/>
-                <w:b w:val="0"/>
-                <w:color w:val="auto"/>
-                <w:sz w:val="24"/>
-              </w:rPr>
-              <w:t>uilt</w:t>
-            </w:r>
-            <w:r>
-              <w:rPr>
-                <w:rFonts w:asciiTheme="minorHAnsi" w:hAnsiTheme="minorHAnsi" w:cstheme="minorHAnsi"/>
-                <w:b w:val="0"/>
-                <w:color w:val="auto"/>
-                <w:sz w:val="24"/>
-              </w:rPr>
-              <w:t>,</w:t>
-            </w:r>
-            <w:r>
-              <w:rPr>
-                <w:rFonts w:asciiTheme="minorHAnsi" w:hAnsiTheme="minorHAnsi" w:cstheme="minorHAnsi"/>
-                <w:b w:val="0"/>
-                <w:color w:val="auto"/>
-                <w:sz w:val="24"/>
-              </w:rPr>
-              <w:t xml:space="preserve"> and deployed</w:t>
-            </w:r>
-            <w:r>
-              <w:rPr>
-                <w:rFonts w:asciiTheme="minorHAnsi" w:hAnsiTheme="minorHAnsi" w:cstheme="minorHAnsi"/>
-                <w:b w:val="0"/>
-                <w:color w:val="auto"/>
-                <w:sz w:val="24"/>
-              </w:rPr>
-              <w:t xml:space="preserve"> </w:t>
-            </w:r>
-            <w:r>
-              <w:rPr>
-                <w:rFonts w:asciiTheme="minorHAnsi" w:hAnsiTheme="minorHAnsi" w:cstheme="minorHAnsi"/>
-                <w:b w:val="0"/>
-                <w:color w:val="auto"/>
-                <w:sz w:val="24"/>
-              </w:rPr>
-              <w:t xml:space="preserve">various </w:t>
-            </w:r>
-            <w:r>
-              <w:rPr>
-                <w:rFonts w:asciiTheme="minorHAnsi" w:hAnsiTheme="minorHAnsi" w:cstheme="minorHAnsi"/>
-                <w:b w:val="0"/>
-                <w:color w:val="auto"/>
-                <w:sz w:val="24"/>
-              </w:rPr>
-              <w:t>web application</w:t>
-            </w:r>
-            <w:r>
-              <w:rPr>
-                <w:rFonts w:asciiTheme="minorHAnsi" w:hAnsiTheme="minorHAnsi" w:cstheme="minorHAnsi"/>
-                <w:b w:val="0"/>
-                <w:color w:val="auto"/>
-                <w:sz w:val="24"/>
-              </w:rPr>
-              <w:t>s</w:t>
-            </w:r>
-            <w:r>
-              <w:rPr>
-                <w:rFonts w:asciiTheme="minorHAnsi" w:hAnsiTheme="minorHAnsi" w:cstheme="minorHAnsi"/>
-                <w:b w:val="0"/>
-                <w:color w:val="auto"/>
-                <w:sz w:val="24"/>
-              </w:rPr>
-              <w:t xml:space="preserve"> with user authentication, </w:t>
-            </w:r>
-            <w:r>
-              <w:rPr>
-                <w:rFonts w:asciiTheme="minorHAnsi" w:hAnsiTheme="minorHAnsi" w:cstheme="minorHAnsi"/>
-                <w:b w:val="0"/>
-                <w:color w:val="auto"/>
-                <w:sz w:val="24"/>
-              </w:rPr>
-              <w:t xml:space="preserve">form </w:t>
-            </w:r>
-            <w:r>
-              <w:rPr>
-                <w:rFonts w:asciiTheme="minorHAnsi" w:hAnsiTheme="minorHAnsi" w:cstheme="minorHAnsi"/>
-                <w:b w:val="0"/>
-                <w:color w:val="auto"/>
-                <w:sz w:val="24"/>
-              </w:rPr>
-              <w:t>validation</w:t>
-            </w:r>
-            <w:r>
-              <w:rPr>
-                <w:rFonts w:asciiTheme="minorHAnsi" w:hAnsiTheme="minorHAnsi" w:cstheme="minorHAnsi"/>
-                <w:b w:val="0"/>
-                <w:color w:val="auto"/>
-                <w:sz w:val="24"/>
-              </w:rPr>
-              <w:t xml:space="preserve">, and C.R.U.D </w:t>
-            </w:r>
-            <w:r>
-              <w:rPr>
-                <w:rFonts w:asciiTheme="minorHAnsi" w:hAnsiTheme="minorHAnsi" w:cstheme="minorHAnsi"/>
-                <w:b w:val="0"/>
-                <w:color w:val="auto"/>
-                <w:sz w:val="24"/>
-              </w:rPr>
-              <w:t>functionality</w:t>
-            </w:r>
-          </w:p>
-          <w:p>
-            <w:pPr>
-              <w:pStyle w:val="SectionTitle"/>
-              <w:numPr>
-                <w:ilvl w:val="1"/>
-                <w:numId w:val="8"/>
-              </w:numPr>
-              <w:rPr>
-                <w:rFonts w:asciiTheme="minorHAnsi" w:hAnsiTheme="minorHAnsi" w:cstheme="minorHAnsi"/>
-                <w:b w:val="0"/>
-                <w:color w:val="auto"/>
-                <w:sz w:val="24"/>
-              </w:rPr>
-            </w:pPr>
-            <w:r>
-              <w:rPr>
-                <w:rFonts w:asciiTheme="minorHAnsi" w:hAnsiTheme="minorHAnsi" w:cstheme="minorHAnsi"/>
-                <w:b w:val="0"/>
-                <w:color w:val="auto"/>
-                <w:sz w:val="24"/>
-              </w:rPr>
-              <w:t>https://simply-fit.dkolodz1.vercel.app</w:t>
-            </w:r>
-          </w:p>
-          <w:p>
-            <w:pPr>
-              <w:pStyle w:val="SectionTitle"/>
               <w:rPr>
                 <w:sz w:val="24"/>
               </w:rPr>
@@ -773,8 +428,6 @@
                   </w:rPr>
                   <w:t>AWS, Adobe XD</w:t>
                 </w:r>
-                <w:bookmarkStart w:id="0" w:name="_GoBack"/>
-                <w:bookmarkEnd w:id="0"/>
               </w:p>
               <w:p>
                 <w:pPr>
@@ -859,6 +512,199 @@
                 <w:sz w:val="24"/>
               </w:rPr>
             </w:pPr>
+          </w:p>
+          <w:p>
+            <w:pPr>
+              <w:pStyle w:val="SectionTitle"/>
+              <w:ind w:left="-108"/>
+              <w:rPr>
+                <w:sz w:val="24"/>
+              </w:rPr>
+            </w:pPr>
+            <w:r>
+              <w:rPr>
+                <w:sz w:val="24"/>
+              </w:rPr>
+              <w:t>Experience</w:t>
+            </w:r>
+          </w:p>
+          <w:p>
+            <w:pPr>
+              <w:pStyle w:val="SectionTitle"/>
+              <w:ind w:left="-108"/>
+              <w:rPr>
+                <w:rFonts w:asciiTheme="minorHAnsi" w:hAnsiTheme="minorHAnsi" w:cstheme="minorHAnsi"/>
+                <w:b w:val="0"/>
+                <w:color w:val="auto"/>
+                <w:sz w:val="24"/>
+              </w:rPr>
+            </w:pPr>
+            <w:r>
+              <w:rPr>
+                <w:rFonts w:asciiTheme="minorHAnsi" w:hAnsiTheme="minorHAnsi" w:cstheme="minorHAnsi"/>
+                <w:b w:val="0"/>
+                <w:color w:val="auto"/>
+                <w:sz w:val="24"/>
+              </w:rPr>
+              <w:t>-   IT Support Specialist at Interior Investments: 01/2019 – 07/2020:</w:t>
+            </w:r>
+          </w:p>
+          <w:p>
+            <w:pPr>
+              <w:pStyle w:val="SectionTitle"/>
+              <w:numPr>
+                <w:ilvl w:val="0"/>
+                <w:numId w:val="8"/>
+              </w:numPr>
+              <w:rPr>
+                <w:rFonts w:asciiTheme="minorHAnsi" w:hAnsiTheme="minorHAnsi" w:cstheme="minorHAnsi"/>
+                <w:b w:val="0"/>
+                <w:color w:val="auto"/>
+                <w:sz w:val="24"/>
+              </w:rPr>
+            </w:pPr>
+            <w:r>
+              <w:rPr>
+                <w:rFonts w:asciiTheme="minorHAnsi" w:hAnsiTheme="minorHAnsi" w:cstheme="minorHAnsi"/>
+                <w:b w:val="0"/>
+                <w:color w:val="auto"/>
+                <w:sz w:val="24"/>
+              </w:rPr>
+              <w:t>Solving help desk requests, monitoring multiple server locations, maintenance and setup of employee’s devices, working with application developer on company related websites.</w:t>
+            </w:r>
+            <w:r>
+              <w:rPr>
+                <w:rFonts w:asciiTheme="minorHAnsi" w:hAnsiTheme="minorHAnsi" w:cstheme="minorHAnsi"/>
+                <w:b w:val="0"/>
+                <w:color w:val="auto"/>
+                <w:sz w:val="24"/>
+              </w:rPr>
+              <w:t xml:space="preserve"> </w:t>
+            </w:r>
+          </w:p>
+          <w:p>
+            <w:pPr>
+              <w:pStyle w:val="SectionTitle"/>
+              <w:ind w:left="-108"/>
+              <w:rPr>
+                <w:rFonts w:asciiTheme="minorHAnsi" w:hAnsiTheme="minorHAnsi" w:cstheme="minorHAnsi"/>
+                <w:b w:val="0"/>
+                <w:color w:val="auto"/>
+                <w:sz w:val="24"/>
+              </w:rPr>
+            </w:pPr>
+            <w:r>
+              <w:rPr>
+                <w:rFonts w:asciiTheme="minorHAnsi" w:hAnsiTheme="minorHAnsi" w:cstheme="minorHAnsi"/>
+                <w:b w:val="0"/>
+                <w:color w:val="auto"/>
+                <w:sz w:val="24"/>
+              </w:rPr>
+              <w:t>-   Self Projects:</w:t>
+            </w:r>
+          </w:p>
+          <w:p>
+            <w:pPr>
+              <w:pStyle w:val="SectionTitle"/>
+              <w:numPr>
+                <w:ilvl w:val="0"/>
+                <w:numId w:val="8"/>
+              </w:numPr>
+              <w:rPr>
+                <w:rFonts w:asciiTheme="minorHAnsi" w:hAnsiTheme="minorHAnsi" w:cstheme="minorHAnsi"/>
+                <w:b w:val="0"/>
+                <w:color w:val="auto"/>
+                <w:sz w:val="24"/>
+              </w:rPr>
+            </w:pPr>
+            <w:r>
+              <w:rPr>
+                <w:rFonts w:asciiTheme="minorHAnsi" w:hAnsiTheme="minorHAnsi" w:cstheme="minorHAnsi"/>
+                <w:b w:val="0"/>
+                <w:color w:val="auto"/>
+                <w:sz w:val="24"/>
+              </w:rPr>
+              <w:t>Designed, built, and deployed various web applications with user authentication, form validation, and C.R.U.D functionality</w:t>
+            </w:r>
+          </w:p>
+          <w:p>
+            <w:pPr>
+              <w:pStyle w:val="SectionTitle"/>
+              <w:numPr>
+                <w:ilvl w:val="1"/>
+                <w:numId w:val="8"/>
+              </w:numPr>
+              <w:rPr>
+                <w:rFonts w:asciiTheme="minorHAnsi" w:hAnsiTheme="minorHAnsi" w:cstheme="minorHAnsi"/>
+                <w:b w:val="0"/>
+                <w:color w:val="auto"/>
+                <w:sz w:val="24"/>
+              </w:rPr>
+            </w:pPr>
+            <w:hyperlink r:id="rId8" w:history="1">
+              <w:r>
+                <w:rPr>
+                  <w:rStyle w:val="Hyperlink"/>
+                  <w:rFonts w:asciiTheme="minorHAnsi" w:hAnsiTheme="minorHAnsi" w:cstheme="minorHAnsi"/>
+                  <w:b w:val="0"/>
+                  <w:sz w:val="24"/>
+                </w:rPr>
+                <w:t>https://simply-fit.dkolodz1.vercel.app</w:t>
+              </w:r>
+            </w:hyperlink>
+          </w:p>
+          <w:p>
+            <w:pPr>
+              <w:pStyle w:val="SectionTitle"/>
+              <w:ind w:left="972"/>
+              <w:rPr>
+                <w:rFonts w:asciiTheme="minorHAnsi" w:hAnsiTheme="minorHAnsi" w:cstheme="minorHAnsi"/>
+                <w:b w:val="0"/>
+                <w:color w:val="auto"/>
+                <w:sz w:val="24"/>
+              </w:rPr>
+            </w:pPr>
+            <w:r>
+              <w:rPr>
+                <w:rFonts w:asciiTheme="minorHAnsi" w:hAnsiTheme="minorHAnsi" w:cstheme="minorHAnsi"/>
+                <w:b w:val="0"/>
+                <w:color w:val="auto"/>
+                <w:sz w:val="24"/>
+              </w:rPr>
+              <w:t xml:space="preserve"> </w:t>
+            </w:r>
+            <w:r>
+              <w:rPr>
+                <w:rFonts w:asciiTheme="minorHAnsi" w:hAnsiTheme="minorHAnsi" w:cstheme="minorHAnsi"/>
+                <w:b w:val="0"/>
+                <w:color w:val="auto"/>
+                <w:sz w:val="24"/>
+              </w:rPr>
+              <w:t xml:space="preserve">         -  UI/UX designed through Adobe XD</w:t>
+            </w:r>
+          </w:p>
+          <w:p>
+            <w:pPr>
+              <w:pStyle w:val="SectionTitle"/>
+              <w:ind w:left="972"/>
+              <w:rPr>
+                <w:rFonts w:asciiTheme="minorHAnsi" w:hAnsiTheme="minorHAnsi" w:cstheme="minorHAnsi"/>
+                <w:b w:val="0"/>
+                <w:color w:val="auto"/>
+                <w:sz w:val="24"/>
+              </w:rPr>
+            </w:pPr>
+            <w:r>
+              <w:rPr>
+                <w:rFonts w:asciiTheme="minorHAnsi" w:hAnsiTheme="minorHAnsi" w:cstheme="minorHAnsi"/>
+                <w:b w:val="0"/>
+                <w:color w:val="auto"/>
+                <w:sz w:val="24"/>
+              </w:rPr>
+              <w:t xml:space="preserve">          -  Built with React and Firebase</w:t>
+            </w:r>
+            <w:bookmarkStart w:id="0" w:name="_GoBack"/>
+            <w:bookmarkEnd w:id="0"/>
           </w:p>
         </w:tc>
       </w:tr>
@@ -1419,11 +1265,39 @@
         <w:rPr>
           <w:b w:val="0"/>
           <w:bCs/>
+          <w:sz w:val="22"/>
+          <w:szCs w:val="18"/>
+        </w:rPr>
+      </w:pPr>
+      <w:hyperlink r:id="rId9" w:history="1">
+        <w:r>
+          <w:rPr>
+            <w:rStyle w:val="Hyperlink"/>
+            <w:b w:val="0"/>
+            <w:bCs/>
+            <w:sz w:val="24"/>
+            <w:szCs w:val="20"/>
+          </w:rPr>
+          <w:t>https://danielkolodziej.github.io/portfolio/</w:t>
+        </w:r>
+      </w:hyperlink>
+    </w:p>
+    <w:p>
+      <w:pPr>
+        <w:pStyle w:val="SectionTitle"/>
+        <w:numPr>
+          <w:ilvl w:val="0"/>
+          <w:numId w:val="6"/>
+        </w:numPr>
+        <w:spacing w:after="0"/>
+        <w:rPr>
+          <w:b w:val="0"/>
+          <w:bCs/>
           <w:sz w:val="24"/>
           <w:szCs w:val="20"/>
         </w:rPr>
       </w:pPr>
-      <w:hyperlink r:id="rId8" w:history="1">
+      <w:hyperlink r:id="rId10" w:history="1">
         <w:r>
           <w:rPr>
             <w:rStyle w:val="Hyperlink"/>
@@ -1437,12 +1311,12 @@
       </w:hyperlink>
     </w:p>
     <w:sectPr>
-      <w:headerReference w:type="even" r:id="rId9"/>
-      <w:headerReference w:type="default" r:id="rId10"/>
-      <w:footerReference w:type="even" r:id="rId11"/>
-      <w:footerReference w:type="default" r:id="rId12"/>
-      <w:headerReference w:type="first" r:id="rId13"/>
-      <w:footerReference w:type="first" r:id="rId14"/>
+      <w:headerReference w:type="even" r:id="rId11"/>
+      <w:headerReference w:type="default" r:id="rId12"/>
+      <w:footerReference w:type="even" r:id="rId13"/>
+      <w:footerReference w:type="default" r:id="rId14"/>
+      <w:headerReference w:type="first" r:id="rId15"/>
+      <w:footerReference w:type="first" r:id="rId16"/>
       <w:pgSz w:w="12240" w:h="15840" w:code="1"/>
       <w:pgMar w:top="720" w:right="720" w:bottom="720" w:left="720" w:header="1008" w:footer="576" w:gutter="0"/>
       <w:pgBorders w:offsetFrom="page">
@@ -1989,7 +1863,7 @@
               </mc:Choice>
               <mc:Fallback>
                 <w:pict>
-                  <v:shape w14:anchorId="01F1A3A8" id="Freeform 11" o:spid="_x0000_s1026" style="position:absolute;margin-left:-29.65pt;margin-top:-29.7pt;width:556.9pt;height:79.2pt;z-index:-251655168;visibility:visible;mso-wrap-style:square;mso-width-percent:0;mso-height-percent:0;mso-wrap-distance-left:9pt;mso-wrap-distance-top:0;mso-wrap-distance-right:9pt;mso-wrap-distance-bottom:0;mso-position-horizontal:absolute;mso-position-horizontal-relative:text;mso-position-vertical:absolute;mso-position-vertical-relative:text;mso-width-percent:0;mso-height-percent:0;mso-width-relative:page;mso-height-relative:page;v-text-anchor:top" coordsize="11256,1584" o:gfxdata="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" path="m,1584c,815,,46,,46v,,5628,,11256,c9439,210,7442,498,4282,249,1122,,606,888,,1584xe" fillcolor="#cdddac [1622]" strokecolor="#94b64e [3046]">
+                  <v:shape w14:anchorId="34FC2169" id="Freeform 11" o:spid="_x0000_s1026" style="position:absolute;margin-left:-29.65pt;margin-top:-29.7pt;width:556.9pt;height:79.2pt;z-index:-251655168;visibility:visible;mso-wrap-style:square;mso-width-percent:0;mso-height-percent:0;mso-wrap-distance-left:9pt;mso-wrap-distance-top:0;mso-wrap-distance-right:9pt;mso-wrap-distance-bottom:0;mso-position-horizontal:absolute;mso-position-horizontal-relative:text;mso-position-vertical:absolute;mso-position-vertical-relative:text;mso-width-percent:0;mso-height-percent:0;mso-width-relative:page;mso-height-relative:page;v-text-anchor:top" coordsize="11256,1584" o:gfxdata="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" path="m,1584c,815,,46,,46v,,5628,,11256,c9439,210,7442,498,4282,249,1122,,606,888,,1584xe" fillcolor="#cdddac [1622]" strokecolor="#94b64e [3046]">
                     <v:fill color2="#f0f4e6 [502]" rotate="t" angle="180" colors="0 #dafda7;22938f #e4fdc2;1 #f5ffe6" focus="100%" type="gradient"/>
                     <v:shadow on="t" color="black" opacity="24903f" origin=",.5" offset="0,.55556mm"/>
                     <v:path arrowok="t" o:connecttype="custom" o:connectlocs="0,1005840;0,29210;7072630,29210;2690565,158115;0,1005840" o:connectangles="0,0,0,0,0"/>
@@ -2111,7 +1985,7 @@
               </mc:Choice>
               <mc:Fallback>
                 <w:pict>
-                  <v:shape w14:anchorId="03DB4053" id="Freeform 10" o:spid="_x0000_s1026" style="position:absolute;margin-left:-4.4pt;margin-top:-47.75pt;width:563.1pt;height:101.5pt;z-index:-251656192;visibility:visible;mso-wrap-style:square;mso-width-percent:0;mso-height-percent:0;mso-wrap-distance-left:9pt;mso-wrap-distance-top:0;mso-wrap-distance-right:9pt;mso-wrap-distance-bottom:0;mso-position-horizontal:absolute;mso-position-horizontal-relative:text;mso-position-vertical:absolute;mso-position-vertical-relative:text;mso-width-percent:0;mso-height-percent:0;mso-width-relative:page;mso-height-relative:page;v-text-anchor:top" coordsize="11262,2153" o:gfxdata="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" path="m,2153c1292,,4221,923,6683,886,9145,849,10355,561,11262,455e" filled="f" strokecolor="#fbd4b4 [1305]">
+                  <v:shape w14:anchorId="63ADD59A" id="Freeform 10" o:spid="_x0000_s1026" style="position:absolute;margin-left:-4.4pt;margin-top:-47.75pt;width:563.1pt;height:101.5pt;z-index:-251656192;visibility:visible;mso-wrap-style:square;mso-width-percent:0;mso-height-percent:0;mso-wrap-distance-left:9pt;mso-wrap-distance-top:0;mso-wrap-distance-right:9pt;mso-wrap-distance-bottom:0;mso-position-horizontal:absolute;mso-position-horizontal-relative:text;mso-position-vertical:absolute;mso-position-vertical-relative:text;mso-width-percent:0;mso-height-percent:0;mso-width-relative:page;mso-height-relative:page;v-text-anchor:top" coordsize="11262,2153" o:gfxdata="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" path="m,2153c1292,,4221,923,6683,886,9145,849,10355,561,11262,455e" filled="f" strokecolor="#fbd4b4 [1305]">
                     <v:path arrowok="t" o:connecttype="custom" o:connectlocs="0,1289050;4243705,530468;7151370,272419" o:connectangles="0,0,0"/>
                   </v:shape>
                 </w:pict>
@@ -2649,7 +2523,7 @@
   <w:abstractNum w:abstractNumId="3" w15:restartNumberingAfterBreak="0">
     <w:nsid w:val="4B3A38E6"/>
     <w:multiLevelType w:val="hybridMultilevel"/>
-    <w:tmpl w:val="CCD6C980"/>
+    <w:tmpl w:val="9BD00852"/>
     <w:lvl w:ilvl="0" w:tplc="20000001">
       <w:start w:val="1"/>
       <w:numFmt w:val="bullet"/>
@@ -4713,6 +4587,7 @@
     <w:rsid w:val="00AF5A77"/>
     <w:rsid w:val="00CE25D1"/>
     <w:rsid w:val="00E908EA"/>
+    <w:rsid w:val="00ED4EFA"/>
   </w:rsids>
   <m:mathPr>
     <m:mathFont m:val="Cambria Math"/>
